--- a/Базы данных/BD#4_Trembitskyi.docx
+++ b/Базы данных/BD#4_Trembitskyi.docx
@@ -1,6 +1,6 @@
 
 <file path=word/document.xml><?xml version="1.0" encoding="utf-8"?>
-<w:document xmlns:wpc="http://schemas.microsoft.com/office/word/2010/wordprocessingCanvas" xmlns:mc="http://schemas.openxmlformats.org/markup-compatibility/2006" xmlns:o="urn:schemas-microsoft-com:office:office" xmlns:r="http://schemas.openxmlformats.org/officeDocument/2006/relationships" xmlns:m="http://schemas.openxmlformats.org/officeDocument/2006/math" xmlns:v="urn:schemas-microsoft-com:vml" xmlns:wp14="http://schemas.microsoft.com/office/word/2010/wordprocessingDrawing" xmlns:wp="http://schemas.openxmlformats.org/drawingml/2006/wordprocessingDrawing" xmlns:w10="urn:schemas-microsoft-com:office:word" xmlns:w="http://schemas.openxmlformats.org/wordprocessingml/2006/main" xmlns:w14="http://schemas.microsoft.com/office/word/2010/wordml" xmlns:w15="http://schemas.microsoft.com/office/word/2012/wordml" xmlns:wpg="http://schemas.microsoft.com/office/word/2010/wordprocessingGroup" xmlns:wpi="http://schemas.microsoft.com/office/word/2010/wordprocessingInk" xmlns:wne="http://schemas.microsoft.com/office/word/2006/wordml" xmlns:wps="http://schemas.microsoft.com/office/word/2010/wordprocessingShape" mc:Ignorable="w14 w15 wp14">
+<w:document xmlns:ve="http://schemas.openxmlformats.org/markup-compatibility/2006" xmlns:o="urn:schemas-microsoft-com:office:office" xmlns:r="http://schemas.openxmlformats.org/officeDocument/2006/relationships" xmlns:m="http://schemas.openxmlformats.org/officeDocument/2006/math" xmlns:v="urn:schemas-microsoft-com:vml" xmlns:wp="http://schemas.openxmlformats.org/drawingml/2006/wordprocessingDrawing" xmlns:w10="urn:schemas-microsoft-com:office:word" xmlns:w="http://schemas.openxmlformats.org/wordprocessingml/2006/main" xmlns:wne="http://schemas.microsoft.com/office/word/2006/wordml">
   <w:body>
     <w:p>
       <w:pPr>
@@ -18,18 +18,8 @@
           <w:b/>
           <w:sz w:val="28"/>
         </w:rPr>
-        <w:t xml:space="preserve">НПУ ім. </w:t>
-      </w:r>
-      <w:proofErr w:type="spellStart"/>
-      <w:r>
-        <w:rPr>
-          <w:rFonts w:ascii="Times New Roman" w:hAnsi="Times New Roman"/>
-          <w:b/>
-          <w:sz w:val="28"/>
-        </w:rPr>
-        <w:t>М.П.Драгоманова</w:t>
-      </w:r>
-      <w:proofErr w:type="spellEnd"/>
+        <w:t>НПУ ім. М.П.Драгоманова</w:t>
+      </w:r>
     </w:p>
     <w:p>
       <w:pPr>
@@ -382,14 +372,51 @@
         <w:rPr>
           <w:rFonts w:ascii="Times New Roman" w:hAnsi="Times New Roman"/>
           <w:sz w:val="28"/>
-        </w:rPr>
-      </w:pPr>
-      <w:r>
-        <w:rPr>
-          <w:rFonts w:ascii="Times New Roman" w:hAnsi="Times New Roman"/>
-          <w:sz w:val="28"/>
-        </w:rPr>
-        <w:t>Виконав: Трембіцький Н.В.</w:t>
+          <w:lang w:val="en-US"/>
+        </w:rPr>
+      </w:pPr>
+      <w:r>
+        <w:rPr>
+          <w:rFonts w:ascii="Times New Roman" w:hAnsi="Times New Roman"/>
+          <w:sz w:val="28"/>
+        </w:rPr>
+        <w:t xml:space="preserve">Виконав: </w:t>
+      </w:r>
+      <w:proofErr w:type="spellStart"/>
+      <w:r>
+        <w:rPr>
+          <w:rFonts w:ascii="Times New Roman" w:hAnsi="Times New Roman"/>
+          <w:sz w:val="28"/>
+        </w:rPr>
+        <w:t>Трембіцький</w:t>
+      </w:r>
+      <w:proofErr w:type="spellEnd"/>
+      <w:r>
+        <w:rPr>
+          <w:rFonts w:ascii="Times New Roman" w:hAnsi="Times New Roman"/>
+          <w:sz w:val="28"/>
+        </w:rPr>
+        <w:t xml:space="preserve"> Н.В.</w:t>
+      </w:r>
+    </w:p>
+    <w:p>
+      <w:pPr>
+        <w:tabs>
+          <w:tab w:val="left" w:pos="6957"/>
+        </w:tabs>
+        <w:spacing w:after="0" w:line="240" w:lineRule="auto"/>
+        <w:jc w:val="right"/>
+        <w:rPr>
+          <w:rFonts w:ascii="Times New Roman" w:hAnsi="Times New Roman"/>
+          <w:sz w:val="28"/>
+        </w:rPr>
+      </w:pPr>
+      <w:r>
+        <w:rPr>
+          <w:rFonts w:ascii="Times New Roman" w:hAnsi="Times New Roman"/>
+          <w:sz w:val="28"/>
+        </w:rPr>
+        <w:t>Мельников С.А.</w:t>
       </w:r>
     </w:p>
     <w:p>
@@ -628,6 +655,7 @@
           <w:rFonts w:ascii="Times New Roman" w:hAnsi="Times New Roman"/>
           <w:sz w:val="28"/>
         </w:rPr>
+        <w:lastRenderedPageBreak/>
         <w:t>Київ, 2018</w:t>
       </w:r>
     </w:p>
@@ -645,7 +673,6 @@
           <w:b/>
           <w:sz w:val="28"/>
         </w:rPr>
-        <w:lastRenderedPageBreak/>
         <w:t>Мета:</w:t>
       </w:r>
       <w:r>
@@ -741,7 +768,23 @@
           <w:rFonts w:ascii="Times New Roman" w:hAnsi="Times New Roman" w:cs="Times New Roman"/>
           <w:sz w:val="28"/>
         </w:rPr>
-        <w:t xml:space="preserve"> структуру таблиці “Спортсмени”.</w:t>
+        <w:t xml:space="preserve"> структуру таблиці </w:t>
+      </w:r>
+      <w:proofErr w:type="spellStart"/>
+      <w:r>
+        <w:rPr>
+          <w:rFonts w:ascii="Times New Roman" w:hAnsi="Times New Roman" w:cs="Times New Roman"/>
+          <w:sz w:val="28"/>
+        </w:rPr>
+        <w:t>“Спортсмени”</w:t>
+      </w:r>
+      <w:proofErr w:type="spellEnd"/>
+      <w:r>
+        <w:rPr>
+          <w:rFonts w:ascii="Times New Roman" w:hAnsi="Times New Roman" w:cs="Times New Roman"/>
+          <w:sz w:val="28"/>
+        </w:rPr>
+        <w:t>.</w:t>
       </w:r>
     </w:p>
     <w:p>
@@ -754,10 +797,10 @@
       <w:r>
         <w:rPr>
           <w:noProof/>
-          <w:lang w:eastAsia="uk-UA"/>
+          <w:lang w:val="ru-RU" w:eastAsia="ru-RU"/>
         </w:rPr>
         <w:drawing>
-          <wp:inline distT="0" distB="0" distL="0" distR="0" wp14:anchorId="67212182" wp14:editId="6547BD8C">
+          <wp:inline distT="0" distB="0" distL="0" distR="0">
             <wp:extent cx="3895725" cy="2143125"/>
             <wp:effectExtent l="0" t="0" r="9525" b="9525"/>
             <wp:docPr id="10" name="Рисунок 10"/>
@@ -772,7 +815,7 @@
                     <pic:cNvPicPr/>
                   </pic:nvPicPr>
                   <pic:blipFill>
-                    <a:blip r:embed="rId5"/>
+                    <a:blip r:embed="rId5" cstate="print"/>
                     <a:stretch>
                       <a:fillRect/>
                     </a:stretch>
@@ -818,10 +861,10 @@
       <w:r>
         <w:rPr>
           <w:noProof/>
-          <w:lang w:eastAsia="uk-UA"/>
+          <w:lang w:val="ru-RU" w:eastAsia="ru-RU"/>
         </w:rPr>
         <w:drawing>
-          <wp:inline distT="0" distB="0" distL="0" distR="0" wp14:anchorId="537AF2E5" wp14:editId="0F0806CA">
+          <wp:inline distT="0" distB="0" distL="0" distR="0">
             <wp:extent cx="5940425" cy="1790700"/>
             <wp:effectExtent l="0" t="0" r="3175" b="0"/>
             <wp:docPr id="1" name="Рисунок 1"/>
@@ -836,7 +879,7 @@
                     <pic:cNvPicPr/>
                   </pic:nvPicPr>
                   <pic:blipFill>
-                    <a:blip r:embed="rId6"/>
+                    <a:blip r:embed="rId6" cstate="print"/>
                     <a:stretch>
                       <a:fillRect/>
                     </a:stretch>
@@ -915,10 +958,10 @@
       <w:r>
         <w:rPr>
           <w:noProof/>
-          <w:lang w:eastAsia="uk-UA"/>
+          <w:lang w:val="ru-RU" w:eastAsia="ru-RU"/>
         </w:rPr>
         <w:drawing>
-          <wp:inline distT="0" distB="0" distL="0" distR="0" wp14:anchorId="0C73AE0D" wp14:editId="0303CE00">
+          <wp:inline distT="0" distB="0" distL="0" distR="0">
             <wp:extent cx="5940425" cy="2152015"/>
             <wp:effectExtent l="0" t="0" r="3175" b="635"/>
             <wp:docPr id="3" name="Рисунок 3"/>
@@ -933,7 +976,7 @@
                     <pic:cNvPicPr/>
                   </pic:nvPicPr>
                   <pic:blipFill>
-                    <a:blip r:embed="rId7"/>
+                    <a:blip r:embed="rId7" cstate="print"/>
                     <a:stretch>
                       <a:fillRect/>
                     </a:stretch>
@@ -1097,11 +1140,11 @@
       <w:r>
         <w:rPr>
           <w:noProof/>
-          <w:lang w:eastAsia="uk-UA"/>
+          <w:lang w:val="ru-RU" w:eastAsia="ru-RU"/>
         </w:rPr>
         <w:lastRenderedPageBreak/>
         <w:drawing>
-          <wp:inline distT="0" distB="0" distL="0" distR="0" wp14:anchorId="69BC5A6D" wp14:editId="2EB5951A">
+          <wp:inline distT="0" distB="0" distL="0" distR="0">
             <wp:extent cx="3048000" cy="1209675"/>
             <wp:effectExtent l="0" t="0" r="0" b="9525"/>
             <wp:docPr id="4" name="Рисунок 4"/>
@@ -1116,7 +1159,7 @@
                     <pic:cNvPicPr/>
                   </pic:nvPicPr>
                   <pic:blipFill>
-                    <a:blip r:embed="rId8"/>
+                    <a:blip r:embed="rId8" cstate="print"/>
                     <a:stretch>
                       <a:fillRect/>
                     </a:stretch>
@@ -1147,10 +1190,10 @@
       <w:r>
         <w:rPr>
           <w:noProof/>
-          <w:lang w:eastAsia="uk-UA"/>
+          <w:lang w:val="ru-RU" w:eastAsia="ru-RU"/>
         </w:rPr>
         <w:drawing>
-          <wp:inline distT="0" distB="0" distL="0" distR="0" wp14:anchorId="0B1DC966" wp14:editId="037E2632">
+          <wp:inline distT="0" distB="0" distL="0" distR="0">
             <wp:extent cx="3114675" cy="1085850"/>
             <wp:effectExtent l="0" t="0" r="9525" b="0"/>
             <wp:docPr id="5" name="Рисунок 5"/>
@@ -1165,7 +1208,7 @@
                     <pic:cNvPicPr/>
                   </pic:nvPicPr>
                   <pic:blipFill>
-                    <a:blip r:embed="rId9"/>
+                    <a:blip r:embed="rId9" cstate="print"/>
                     <a:stretch>
                       <a:fillRect/>
                     </a:stretch>
@@ -1196,10 +1239,10 @@
       <w:r>
         <w:rPr>
           <w:noProof/>
-          <w:lang w:eastAsia="uk-UA"/>
+          <w:lang w:val="ru-RU" w:eastAsia="ru-RU"/>
         </w:rPr>
         <w:drawing>
-          <wp:inline distT="0" distB="0" distL="0" distR="0" wp14:anchorId="202C69B6" wp14:editId="62762E33">
+          <wp:inline distT="0" distB="0" distL="0" distR="0">
             <wp:extent cx="2733675" cy="1438275"/>
             <wp:effectExtent l="0" t="0" r="9525" b="9525"/>
             <wp:docPr id="7" name="Рисунок 7"/>
@@ -1214,7 +1257,7 @@
                     <pic:cNvPicPr/>
                   </pic:nvPicPr>
                   <pic:blipFill>
-                    <a:blip r:embed="rId10"/>
+                    <a:blip r:embed="rId10" cstate="print"/>
                     <a:stretch>
                       <a:fillRect/>
                     </a:stretch>
@@ -1245,10 +1288,10 @@
       <w:r>
         <w:rPr>
           <w:noProof/>
-          <w:lang w:eastAsia="uk-UA"/>
+          <w:lang w:val="ru-RU" w:eastAsia="ru-RU"/>
         </w:rPr>
         <w:drawing>
-          <wp:inline distT="0" distB="0" distL="0" distR="0" wp14:anchorId="2592F223" wp14:editId="1C2251CC">
+          <wp:inline distT="0" distB="0" distL="0" distR="0">
             <wp:extent cx="3848100" cy="1647825"/>
             <wp:effectExtent l="0" t="0" r="0" b="9525"/>
             <wp:docPr id="6" name="Рисунок 6"/>
@@ -1263,7 +1306,7 @@
                     <pic:cNvPicPr/>
                   </pic:nvPicPr>
                   <pic:blipFill>
-                    <a:blip r:embed="rId11"/>
+                    <a:blip r:embed="rId11" cstate="print"/>
                     <a:stretch>
                       <a:fillRect/>
                     </a:stretch>
@@ -1294,10 +1337,10 @@
       <w:r>
         <w:rPr>
           <w:noProof/>
-          <w:lang w:eastAsia="uk-UA"/>
+          <w:lang w:val="ru-RU" w:eastAsia="ru-RU"/>
         </w:rPr>
         <w:drawing>
-          <wp:inline distT="0" distB="0" distL="0" distR="0" wp14:anchorId="0375D130" wp14:editId="0054E30D">
+          <wp:inline distT="0" distB="0" distL="0" distR="0">
             <wp:extent cx="3057525" cy="1400175"/>
             <wp:effectExtent l="0" t="0" r="9525" b="9525"/>
             <wp:docPr id="9" name="Рисунок 9"/>
@@ -1312,7 +1355,7 @@
                     <pic:cNvPicPr/>
                   </pic:nvPicPr>
                   <pic:blipFill>
-                    <a:blip r:embed="rId12"/>
+                    <a:blip r:embed="rId12" cstate="print"/>
                     <a:stretch>
                       <a:fillRect/>
                     </a:stretch>
@@ -1343,10 +1386,10 @@
       <w:r>
         <w:rPr>
           <w:noProof/>
-          <w:lang w:eastAsia="uk-UA"/>
+          <w:lang w:val="ru-RU" w:eastAsia="ru-RU"/>
         </w:rPr>
         <w:drawing>
-          <wp:inline distT="0" distB="0" distL="0" distR="0" wp14:anchorId="69371D7D" wp14:editId="6D1EB244">
+          <wp:inline distT="0" distB="0" distL="0" distR="0">
             <wp:extent cx="3228975" cy="1447800"/>
             <wp:effectExtent l="0" t="0" r="9525" b="0"/>
             <wp:docPr id="8" name="Рисунок 8"/>
@@ -1361,7 +1404,7 @@
                     <pic:cNvPicPr/>
                   </pic:nvPicPr>
                   <pic:blipFill>
-                    <a:blip r:embed="rId13"/>
+                    <a:blip r:embed="rId13" cstate="print"/>
                     <a:stretch>
                       <a:fillRect/>
                     </a:stretch>
@@ -1447,10 +1490,10 @@
       <w:r>
         <w:rPr>
           <w:noProof/>
-          <w:lang w:eastAsia="uk-UA"/>
+          <w:lang w:val="ru-RU" w:eastAsia="ru-RU"/>
         </w:rPr>
         <w:drawing>
-          <wp:inline distT="0" distB="0" distL="0" distR="0" wp14:anchorId="4B566690" wp14:editId="7FC305AE">
+          <wp:inline distT="0" distB="0" distL="0" distR="0">
             <wp:extent cx="3486150" cy="3286125"/>
             <wp:effectExtent l="0" t="0" r="0" b="9525"/>
             <wp:docPr id="11" name="Рисунок 11"/>
@@ -1465,7 +1508,7 @@
                     <pic:cNvPicPr/>
                   </pic:nvPicPr>
                   <pic:blipFill>
-                    <a:blip r:embed="rId14"/>
+                    <a:blip r:embed="rId14" cstate="print"/>
                     <a:stretch>
                       <a:fillRect/>
                     </a:stretch>
@@ -1503,10 +1546,10 @@
       <w:r>
         <w:rPr>
           <w:noProof/>
-          <w:lang w:eastAsia="uk-UA"/>
+          <w:lang w:val="ru-RU" w:eastAsia="ru-RU"/>
         </w:rPr>
         <w:drawing>
-          <wp:inline distT="0" distB="0" distL="0" distR="0" wp14:anchorId="3B359042" wp14:editId="05626443">
+          <wp:inline distT="0" distB="0" distL="0" distR="0">
             <wp:extent cx="5940425" cy="1315720"/>
             <wp:effectExtent l="0" t="0" r="3175" b="0"/>
             <wp:docPr id="12" name="Рисунок 12"/>
@@ -1521,7 +1564,7 @@
                     <pic:cNvPicPr/>
                   </pic:nvPicPr>
                   <pic:blipFill>
-                    <a:blip r:embed="rId15"/>
+                    <a:blip r:embed="rId15" cstate="print"/>
                     <a:stretch>
                       <a:fillRect/>
                     </a:stretch>
@@ -1574,10 +1617,10 @@
       <w:r>
         <w:rPr>
           <w:noProof/>
-          <w:lang w:eastAsia="uk-UA"/>
+          <w:lang w:val="ru-RU" w:eastAsia="ru-RU"/>
         </w:rPr>
         <w:drawing>
-          <wp:inline distT="0" distB="0" distL="0" distR="0" wp14:anchorId="5B13678F" wp14:editId="0DB1F251">
+          <wp:inline distT="0" distB="0" distL="0" distR="0">
             <wp:extent cx="2724150" cy="3590925"/>
             <wp:effectExtent l="0" t="0" r="0" b="9525"/>
             <wp:docPr id="14" name="Рисунок 14"/>
@@ -1592,7 +1635,7 @@
                     <pic:cNvPicPr/>
                   </pic:nvPicPr>
                   <pic:blipFill>
-                    <a:blip r:embed="rId16"/>
+                    <a:blip r:embed="rId16" cstate="print"/>
                     <a:stretch>
                       <a:fillRect/>
                     </a:stretch>
@@ -1623,11 +1666,11 @@
       <w:r>
         <w:rPr>
           <w:noProof/>
-          <w:lang w:eastAsia="uk-UA"/>
+          <w:lang w:val="ru-RU" w:eastAsia="ru-RU"/>
         </w:rPr>
         <w:lastRenderedPageBreak/>
         <w:drawing>
-          <wp:inline distT="0" distB="0" distL="0" distR="0" wp14:anchorId="5764AC17" wp14:editId="6CC978B4">
+          <wp:inline distT="0" distB="0" distL="0" distR="0">
             <wp:extent cx="5940425" cy="798195"/>
             <wp:effectExtent l="0" t="0" r="3175" b="1905"/>
             <wp:docPr id="13" name="Рисунок 13"/>
@@ -1642,7 +1685,7 @@
                     <pic:cNvPicPr/>
                   </pic:nvPicPr>
                   <pic:blipFill>
-                    <a:blip r:embed="rId17"/>
+                    <a:blip r:embed="rId17" cstate="print"/>
                     <a:stretch>
                       <a:fillRect/>
                     </a:stretch>
@@ -1695,10 +1738,10 @@
       <w:r>
         <w:rPr>
           <w:noProof/>
-          <w:lang w:eastAsia="uk-UA"/>
+          <w:lang w:val="ru-RU" w:eastAsia="ru-RU"/>
         </w:rPr>
         <w:drawing>
-          <wp:inline distT="0" distB="0" distL="0" distR="0" wp14:anchorId="27E21596" wp14:editId="6F3FEC90">
+          <wp:inline distT="0" distB="0" distL="0" distR="0">
             <wp:extent cx="5940425" cy="3900805"/>
             <wp:effectExtent l="0" t="0" r="3175" b="4445"/>
             <wp:docPr id="15" name="Рисунок 15"/>
@@ -1713,7 +1756,7 @@
                     <pic:cNvPicPr/>
                   </pic:nvPicPr>
                   <pic:blipFill>
-                    <a:blip r:embed="rId18"/>
+                    <a:blip r:embed="rId18" cstate="print"/>
                     <a:stretch>
                       <a:fillRect/>
                     </a:stretch>
@@ -1744,10 +1787,10 @@
       <w:r>
         <w:rPr>
           <w:noProof/>
-          <w:lang w:eastAsia="uk-UA"/>
+          <w:lang w:val="ru-RU" w:eastAsia="ru-RU"/>
         </w:rPr>
         <w:drawing>
-          <wp:inline distT="0" distB="0" distL="0" distR="0" wp14:anchorId="54B32E30" wp14:editId="32532305">
+          <wp:inline distT="0" distB="0" distL="0" distR="0">
             <wp:extent cx="5940425" cy="1346835"/>
             <wp:effectExtent l="0" t="0" r="3175" b="5715"/>
             <wp:docPr id="16" name="Рисунок 16"/>
@@ -1762,7 +1805,7 @@
                     <pic:cNvPicPr/>
                   </pic:nvPicPr>
                   <pic:blipFill>
-                    <a:blip r:embed="rId19"/>
+                    <a:blip r:embed="rId19" cstate="print"/>
                     <a:stretch>
                       <a:fillRect/>
                     </a:stretch>
@@ -1919,11 +1962,11 @@
       <w:r>
         <w:rPr>
           <w:noProof/>
-          <w:lang w:eastAsia="uk-UA"/>
+          <w:lang w:val="ru-RU" w:eastAsia="ru-RU"/>
         </w:rPr>
         <w:lastRenderedPageBreak/>
         <w:drawing>
-          <wp:inline distT="0" distB="0" distL="0" distR="0" wp14:anchorId="4879F58E" wp14:editId="3154ABA7">
+          <wp:inline distT="0" distB="0" distL="0" distR="0">
             <wp:extent cx="3324225" cy="3505200"/>
             <wp:effectExtent l="0" t="0" r="9525" b="0"/>
             <wp:docPr id="2" name="Рисунок 2"/>
@@ -1938,7 +1981,7 @@
                     <pic:cNvPicPr/>
                   </pic:nvPicPr>
                   <pic:blipFill>
-                    <a:blip r:embed="rId20"/>
+                    <a:blip r:embed="rId20" cstate="print"/>
                     <a:stretch>
                       <a:fillRect/>
                     </a:stretch>
@@ -1970,10 +2013,10 @@
       <w:r>
         <w:rPr>
           <w:noProof/>
-          <w:lang w:eastAsia="uk-UA"/>
+          <w:lang w:val="ru-RU" w:eastAsia="ru-RU"/>
         </w:rPr>
         <w:drawing>
-          <wp:inline distT="0" distB="0" distL="0" distR="0" wp14:anchorId="52AF1957" wp14:editId="0BEAEDFF">
+          <wp:inline distT="0" distB="0" distL="0" distR="0">
             <wp:extent cx="5940425" cy="648335"/>
             <wp:effectExtent l="0" t="0" r="3175" b="0"/>
             <wp:docPr id="17" name="Рисунок 17"/>
@@ -1988,7 +2031,7 @@
                     <pic:cNvPicPr/>
                   </pic:nvPicPr>
                   <pic:blipFill>
-                    <a:blip r:embed="rId21"/>
+                    <a:blip r:embed="rId21" cstate="print"/>
                     <a:stretch>
                       <a:fillRect/>
                     </a:stretch>
@@ -2020,10 +2063,10 @@
       <w:r>
         <w:rPr>
           <w:noProof/>
-          <w:lang w:eastAsia="uk-UA"/>
+          <w:lang w:val="ru-RU" w:eastAsia="ru-RU"/>
         </w:rPr>
         <w:drawing>
-          <wp:inline distT="0" distB="0" distL="0" distR="0" wp14:anchorId="11FAD6F0" wp14:editId="3E4FBC3B">
+          <wp:inline distT="0" distB="0" distL="0" distR="0">
             <wp:extent cx="5940425" cy="1818640"/>
             <wp:effectExtent l="0" t="0" r="3175" b="0"/>
             <wp:docPr id="18" name="Рисунок 18"/>
@@ -2038,7 +2081,7 @@
                     <pic:cNvPicPr/>
                   </pic:nvPicPr>
                   <pic:blipFill>
-                    <a:blip r:embed="rId22"/>
+                    <a:blip r:embed="rId22" cstate="print"/>
                     <a:stretch>
                       <a:fillRect/>
                     </a:stretch>
@@ -2477,11 +2520,11 @@
       <w:r>
         <w:rPr>
           <w:noProof/>
-          <w:lang w:eastAsia="uk-UA"/>
+          <w:lang w:val="ru-RU" w:eastAsia="ru-RU"/>
         </w:rPr>
         <w:lastRenderedPageBreak/>
         <w:drawing>
-          <wp:inline distT="0" distB="0" distL="0" distR="0" wp14:anchorId="531B2C22" wp14:editId="406787AD">
+          <wp:inline distT="0" distB="0" distL="0" distR="0">
             <wp:extent cx="4210050" cy="2324100"/>
             <wp:effectExtent l="0" t="0" r="0" b="0"/>
             <wp:docPr id="20" name="Рисунок 20"/>
@@ -2496,7 +2539,7 @@
                     <pic:cNvPicPr/>
                   </pic:nvPicPr>
                   <pic:blipFill>
-                    <a:blip r:embed="rId23"/>
+                    <a:blip r:embed="rId23" cstate="print"/>
                     <a:stretch>
                       <a:fillRect/>
                     </a:stretch>
@@ -2528,10 +2571,10 @@
       <w:r>
         <w:rPr>
           <w:noProof/>
-          <w:lang w:eastAsia="uk-UA"/>
+          <w:lang w:val="ru-RU" w:eastAsia="ru-RU"/>
         </w:rPr>
         <w:drawing>
-          <wp:inline distT="0" distB="0" distL="0" distR="0" wp14:anchorId="400A8B3A" wp14:editId="4972CE49">
+          <wp:inline distT="0" distB="0" distL="0" distR="0">
             <wp:extent cx="5257800" cy="3438525"/>
             <wp:effectExtent l="0" t="0" r="0" b="9525"/>
             <wp:docPr id="21" name="Рисунок 21"/>
@@ -2546,7 +2589,7 @@
                     <pic:cNvPicPr/>
                   </pic:nvPicPr>
                   <pic:blipFill>
-                    <a:blip r:embed="rId24"/>
+                    <a:blip r:embed="rId24" cstate="print"/>
                     <a:stretch>
                       <a:fillRect/>
                     </a:stretch>
@@ -2579,10 +2622,10 @@
       <w:r>
         <w:rPr>
           <w:noProof/>
-          <w:lang w:eastAsia="uk-UA"/>
+          <w:lang w:val="ru-RU" w:eastAsia="ru-RU"/>
         </w:rPr>
         <w:drawing>
-          <wp:inline distT="0" distB="0" distL="0" distR="0" wp14:anchorId="6162420C" wp14:editId="10A86543">
+          <wp:inline distT="0" distB="0" distL="0" distR="0">
             <wp:extent cx="5940425" cy="3219450"/>
             <wp:effectExtent l="0" t="0" r="3175" b="0"/>
             <wp:docPr id="19" name="Рисунок 19"/>
@@ -2597,7 +2640,7 @@
                     <pic:cNvPicPr/>
                   </pic:nvPicPr>
                   <pic:blipFill>
-                    <a:blip r:embed="rId25"/>
+                    <a:blip r:embed="rId25" cstate="print"/>
                     <a:stretch>
                       <a:fillRect/>
                     </a:stretch>
@@ -2639,7 +2682,7 @@
 </file>
 
 <file path=word/numbering.xml><?xml version="1.0" encoding="utf-8"?>
-<w:numbering xmlns:wpc="http://schemas.microsoft.com/office/word/2010/wordprocessingCanvas" xmlns:mc="http://schemas.openxmlformats.org/markup-compatibility/2006" xmlns:o="urn:schemas-microsoft-com:office:office" xmlns:r="http://schemas.openxmlformats.org/officeDocument/2006/relationships" xmlns:m="http://schemas.openxmlformats.org/officeDocument/2006/math" xmlns:v="urn:schemas-microsoft-com:vml" xmlns:wp14="http://schemas.microsoft.com/office/word/2010/wordprocessingDrawing" xmlns:wp="http://schemas.openxmlformats.org/drawingml/2006/wordprocessingDrawing" xmlns:w10="urn:schemas-microsoft-com:office:word" xmlns:w="http://schemas.openxmlformats.org/wordprocessingml/2006/main" xmlns:w14="http://schemas.microsoft.com/office/word/2010/wordml" xmlns:w15="http://schemas.microsoft.com/office/word/2012/wordml" xmlns:wpg="http://schemas.microsoft.com/office/word/2010/wordprocessingGroup" xmlns:wpi="http://schemas.microsoft.com/office/word/2010/wordprocessingInk" xmlns:wne="http://schemas.microsoft.com/office/word/2006/wordml" xmlns:wps="http://schemas.microsoft.com/office/word/2010/wordprocessingShape" mc:Ignorable="w14 w15 wp14">
+<w:numbering xmlns:ve="http://schemas.openxmlformats.org/markup-compatibility/2006" xmlns:o="urn:schemas-microsoft-com:office:office" xmlns:r="http://schemas.openxmlformats.org/officeDocument/2006/relationships" xmlns:m="http://schemas.openxmlformats.org/officeDocument/2006/math" xmlns:v="urn:schemas-microsoft-com:vml" xmlns:wp="http://schemas.openxmlformats.org/drawingml/2006/wordprocessingDrawing" xmlns:w10="urn:schemas-microsoft-com:office:word" xmlns:w="http://schemas.openxmlformats.org/wordprocessingml/2006/main" xmlns:wne="http://schemas.microsoft.com/office/word/2006/wordml">
   <w:abstractNum w:abstractNumId="0">
     <w:nsid w:val="190C2465"/>
     <w:multiLevelType w:val="hybridMultilevel"/>
@@ -2945,7 +2988,7 @@
 </file>
 
 <file path=word/styles.xml><?xml version="1.0" encoding="utf-8"?>
-<w:styles xmlns:mc="http://schemas.openxmlformats.org/markup-compatibility/2006" xmlns:r="http://schemas.openxmlformats.org/officeDocument/2006/relationships" xmlns:w="http://schemas.openxmlformats.org/wordprocessingml/2006/main" xmlns:w14="http://schemas.microsoft.com/office/word/2010/wordml" xmlns:w15="http://schemas.microsoft.com/office/word/2012/wordml" mc:Ignorable="w14 w15">
+<w:styles xmlns:r="http://schemas.openxmlformats.org/officeDocument/2006/relationships" xmlns:w="http://schemas.openxmlformats.org/wordprocessingml/2006/main">
   <w:docDefaults>
     <w:rPrDefault>
       <w:rPr>
@@ -2961,378 +3004,144 @@
       </w:pPr>
     </w:pPrDefault>
   </w:docDefaults>
-  <w:latentStyles w:defLockedState="0" w:defUIPriority="99" w:defSemiHidden="0" w:defUnhideWhenUsed="0" w:defQFormat="0" w:count="371">
-    <w:lsdException w:name="Normal" w:uiPriority="0" w:qFormat="1"/>
-    <w:lsdException w:name="heading 1" w:uiPriority="9" w:qFormat="1"/>
-    <w:lsdException w:name="heading 2" w:semiHidden="1" w:uiPriority="9" w:unhideWhenUsed="1" w:qFormat="1"/>
-    <w:lsdException w:name="heading 3" w:semiHidden="1" w:uiPriority="9" w:unhideWhenUsed="1" w:qFormat="1"/>
-    <w:lsdException w:name="heading 4" w:semiHidden="1" w:uiPriority="9" w:unhideWhenUsed="1" w:qFormat="1"/>
-    <w:lsdException w:name="heading 5" w:semiHidden="1" w:uiPriority="9" w:unhideWhenUsed="1" w:qFormat="1"/>
-    <w:lsdException w:name="heading 6" w:semiHidden="1" w:uiPriority="9" w:unhideWhenUsed="1" w:qFormat="1"/>
-    <w:lsdException w:name="heading 7" w:semiHidden="1" w:uiPriority="9" w:unhideWhenUsed="1" w:qFormat="1"/>
-    <w:lsdException w:name="heading 8" w:semiHidden="1" w:uiPriority="9" w:unhideWhenUsed="1" w:qFormat="1"/>
-    <w:lsdException w:name="heading 9" w:semiHidden="1" w:uiPriority="9" w:unhideWhenUsed="1" w:qFormat="1"/>
-    <w:lsdException w:name="index 1" w:semiHidden="1" w:unhideWhenUsed="1"/>
-    <w:lsdException w:name="index 2" w:semiHidden="1" w:unhideWhenUsed="1"/>
-    <w:lsdException w:name="index 3" w:semiHidden="1" w:unhideWhenUsed="1"/>
-    <w:lsdException w:name="index 4" w:semiHidden="1" w:unhideWhenUsed="1"/>
-    <w:lsdException w:name="index 5" w:semiHidden="1" w:unhideWhenUsed="1"/>
-    <w:lsdException w:name="index 6" w:semiHidden="1" w:unhideWhenUsed="1"/>
-    <w:lsdException w:name="index 7" w:semiHidden="1" w:unhideWhenUsed="1"/>
-    <w:lsdException w:name="index 8" w:semiHidden="1" w:unhideWhenUsed="1"/>
-    <w:lsdException w:name="index 9" w:semiHidden="1" w:unhideWhenUsed="1"/>
-    <w:lsdException w:name="toc 1" w:semiHidden="1" w:uiPriority="39" w:unhideWhenUsed="1"/>
-    <w:lsdException w:name="toc 2" w:semiHidden="1" w:uiPriority="39" w:unhideWhenUsed="1"/>
-    <w:lsdException w:name="toc 3" w:semiHidden="1" w:uiPriority="39" w:unhideWhenUsed="1"/>
-    <w:lsdException w:name="toc 4" w:semiHidden="1" w:uiPriority="39" w:unhideWhenUsed="1"/>
-    <w:lsdException w:name="toc 5" w:semiHidden="1" w:uiPriority="39" w:unhideWhenUsed="1"/>
-    <w:lsdException w:name="toc 6" w:semiHidden="1" w:uiPriority="39" w:unhideWhenUsed="1"/>
-    <w:lsdException w:name="toc 7" w:semiHidden="1" w:uiPriority="39" w:unhideWhenUsed="1"/>
-    <w:lsdException w:name="toc 8" w:semiHidden="1" w:uiPriority="39" w:unhideWhenUsed="1"/>
-    <w:lsdException w:name="toc 9" w:semiHidden="1" w:uiPriority="39" w:unhideWhenUsed="1"/>
-    <w:lsdException w:name="Normal Indent" w:semiHidden="1" w:unhideWhenUsed="1"/>
-    <w:lsdException w:name="footnote text" w:semiHidden="1" w:unhideWhenUsed="1"/>
-    <w:lsdException w:name="annotation text" w:semiHidden="1" w:unhideWhenUsed="1"/>
-    <w:lsdException w:name="header" w:semiHidden="1" w:unhideWhenUsed="1"/>
-    <w:lsdException w:name="footer" w:semiHidden="1" w:unhideWhenUsed="1"/>
-    <w:lsdException w:name="index heading" w:semiHidden="1" w:unhideWhenUsed="1"/>
-    <w:lsdException w:name="caption" w:semiHidden="1" w:uiPriority="35" w:unhideWhenUsed="1" w:qFormat="1"/>
-    <w:lsdException w:name="table of figures" w:semiHidden="1" w:unhideWhenUsed="1"/>
-    <w:lsdException w:name="envelope address" w:semiHidden="1" w:unhideWhenUsed="1"/>
-    <w:lsdException w:name="envelope return" w:semiHidden="1" w:unhideWhenUsed="1"/>
-    <w:lsdException w:name="footnote reference" w:semiHidden="1" w:unhideWhenUsed="1"/>
-    <w:lsdException w:name="annotation reference" w:semiHidden="1" w:unhideWhenUsed="1"/>
-    <w:lsdException w:name="line number" w:semiHidden="1" w:unhideWhenUsed="1"/>
-    <w:lsdException w:name="page number" w:semiHidden="1" w:unhideWhenUsed="1"/>
-    <w:lsdException w:name="endnote reference" w:semiHidden="1" w:unhideWhenUsed="1"/>
-    <w:lsdException w:name="endnote text" w:semiHidden="1" w:unhideWhenUsed="1"/>
-    <w:lsdException w:name="table of authorities" w:semiHidden="1" w:unhideWhenUsed="1"/>
-    <w:lsdException w:name="macro" w:semiHidden="1" w:unhideWhenUsed="1"/>
-    <w:lsdException w:name="toa heading" w:semiHidden="1" w:unhideWhenUsed="1"/>
-    <w:lsdException w:name="List" w:semiHidden="1" w:unhideWhenUsed="1"/>
-    <w:lsdException w:name="List Bullet" w:semiHidden="1" w:unhideWhenUsed="1"/>
-    <w:lsdException w:name="List Number" w:semiHidden="1" w:unhideWhenUsed="1"/>
-    <w:lsdException w:name="List 2" w:semiHidden="1" w:unhideWhenUsed="1"/>
-    <w:lsdException w:name="List 3" w:semiHidden="1" w:unhideWhenUsed="1"/>
-    <w:lsdException w:name="List 4" w:semiHidden="1" w:unhideWhenUsed="1"/>
-    <w:lsdException w:name="List 5" w:semiHidden="1" w:unhideWhenUsed="1"/>
-    <w:lsdException w:name="List Bullet 2" w:semiHidden="1" w:unhideWhenUsed="1"/>
-    <w:lsdException w:name="List Bullet 3" w:semiHidden="1" w:unhideWhenUsed="1"/>
-    <w:lsdException w:name="List Bullet 4" w:semiHidden="1" w:unhideWhenUsed="1"/>
-    <w:lsdException w:name="List Bullet 5" w:semiHidden="1" w:unhideWhenUsed="1"/>
-    <w:lsdException w:name="List Number 2" w:semiHidden="1" w:unhideWhenUsed="1"/>
-    <w:lsdException w:name="List Number 3" w:semiHidden="1" w:unhideWhenUsed="1"/>
-    <w:lsdException w:name="List Number 4" w:semiHidden="1" w:unhideWhenUsed="1"/>
-    <w:lsdException w:name="List Number 5" w:semiHidden="1" w:unhideWhenUsed="1"/>
-    <w:lsdException w:name="Title" w:uiPriority="10" w:qFormat="1"/>
-    <w:lsdException w:name="Closing" w:semiHidden="1" w:unhideWhenUsed="1"/>
-    <w:lsdException w:name="Signature" w:semiHidden="1" w:unhideWhenUsed="1"/>
-    <w:lsdException w:name="Default Paragraph Font" w:semiHidden="1" w:uiPriority="1" w:unhideWhenUsed="1"/>
-    <w:lsdException w:name="Body Text" w:semiHidden="1" w:unhideWhenUsed="1"/>
-    <w:lsdException w:name="Body Text Indent" w:semiHidden="1" w:unhideWhenUsed="1"/>
-    <w:lsdException w:name="List Continue" w:semiHidden="1" w:unhideWhenUsed="1"/>
-    <w:lsdException w:name="List Continue 2" w:semiHidden="1" w:unhideWhenUsed="1"/>
-    <w:lsdException w:name="List Continue 3" w:semiHidden="1" w:unhideWhenUsed="1"/>
-    <w:lsdException w:name="List Continue 4" w:semiHidden="1" w:unhideWhenUsed="1"/>
-    <w:lsdException w:name="List Continue 5" w:semiHidden="1" w:unhideWhenUsed="1"/>
-    <w:lsdException w:name="Message Header" w:semiHidden="1" w:unhideWhenUsed="1"/>
-    <w:lsdException w:name="Subtitle" w:uiPriority="11" w:qFormat="1"/>
-    <w:lsdException w:name="Salutation" w:semiHidden="1" w:unhideWhenUsed="1"/>
-    <w:lsdException w:name="Date" w:semiHidden="1" w:unhideWhenUsed="1"/>
-    <w:lsdException w:name="Body Text First Indent" w:semiHidden="1" w:unhideWhenUsed="1"/>
-    <w:lsdException w:name="Body Text First Indent 2" w:semiHidden="1" w:unhideWhenUsed="1"/>
-    <w:lsdException w:name="Note Heading" w:semiHidden="1" w:unhideWhenUsed="1"/>
-    <w:lsdException w:name="Body Text 2" w:semiHidden="1" w:unhideWhenUsed="1"/>
-    <w:lsdException w:name="Body Text 3" w:semiHidden="1" w:unhideWhenUsed="1"/>
-    <w:lsdException w:name="Body Text Indent 2" w:semiHidden="1" w:unhideWhenUsed="1"/>
-    <w:lsdException w:name="Body Text Indent 3" w:semiHidden="1" w:unhideWhenUsed="1"/>
-    <w:lsdException w:name="Block Text" w:semiHidden="1" w:unhideWhenUsed="1"/>
-    <w:lsdException w:name="Hyperlink" w:semiHidden="1" w:unhideWhenUsed="1"/>
-    <w:lsdException w:name="FollowedHyperlink" w:semiHidden="1" w:unhideWhenUsed="1"/>
-    <w:lsdException w:name="Strong" w:uiPriority="22" w:qFormat="1"/>
-    <w:lsdException w:name="Emphasis" w:uiPriority="20" w:qFormat="1"/>
-    <w:lsdException w:name="Document Map" w:semiHidden="1" w:unhideWhenUsed="1"/>
-    <w:lsdException w:name="Plain Text" w:semiHidden="1" w:unhideWhenUsed="1"/>
-    <w:lsdException w:name="E-mail Signature" w:semiHidden="1" w:unhideWhenUsed="1"/>
-    <w:lsdException w:name="HTML Top of Form" w:semiHidden="1" w:unhideWhenUsed="1"/>
-    <w:lsdException w:name="HTML Bottom of Form" w:semiHidden="1" w:unhideWhenUsed="1"/>
-    <w:lsdException w:name="Normal (Web)" w:semiHidden="1" w:unhideWhenUsed="1"/>
-    <w:lsdException w:name="HTML Acronym" w:semiHidden="1" w:unhideWhenUsed="1"/>
-    <w:lsdException w:name="HTML Address" w:semiHidden="1" w:unhideWhenUsed="1"/>
-    <w:lsdException w:name="HTML Cite" w:semiHidden="1" w:unhideWhenUsed="1"/>
-    <w:lsdException w:name="HTML Code" w:semiHidden="1" w:unhideWhenUsed="1"/>
-    <w:lsdException w:name="HTML Definition" w:semiHidden="1" w:unhideWhenUsed="1"/>
-    <w:lsdException w:name="HTML Keyboard" w:semiHidden="1" w:unhideWhenUsed="1"/>
-    <w:lsdException w:name="HTML Preformatted" w:semiHidden="1" w:unhideWhenUsed="1"/>
-    <w:lsdException w:name="HTML Sample" w:semiHidden="1" w:unhideWhenUsed="1"/>
-    <w:lsdException w:name="HTML Typewriter" w:semiHidden="1" w:unhideWhenUsed="1"/>
-    <w:lsdException w:name="HTML Variable" w:semiHidden="1" w:unhideWhenUsed="1"/>
-    <w:lsdException w:name="Normal Table" w:semiHidden="1" w:unhideWhenUsed="1"/>
-    <w:lsdException w:name="annotation subject" w:semiHidden="1" w:unhideWhenUsed="1"/>
-    <w:lsdException w:name="No List" w:semiHidden="1" w:unhideWhenUsed="1"/>
-    <w:lsdException w:name="Outline List 1" w:semiHidden="1" w:unhideWhenUsed="1"/>
-    <w:lsdException w:name="Outline List 2" w:semiHidden="1" w:unhideWhenUsed="1"/>
-    <w:lsdException w:name="Outline List 3" w:semiHidden="1" w:unhideWhenUsed="1"/>
-    <w:lsdException w:name="Table Simple 1" w:semiHidden="1" w:unhideWhenUsed="1"/>
-    <w:lsdException w:name="Table Simple 2" w:semiHidden="1" w:unhideWhenUsed="1"/>
-    <w:lsdException w:name="Table Simple 3" w:semiHidden="1" w:unhideWhenUsed="1"/>
-    <w:lsdException w:name="Table Classic 1" w:semiHidden="1" w:unhideWhenUsed="1"/>
-    <w:lsdException w:name="Table Classic 2" w:semiHidden="1" w:unhideWhenUsed="1"/>
-    <w:lsdException w:name="Table Classic 3" w:semiHidden="1" w:unhideWhenUsed="1"/>
-    <w:lsdException w:name="Table Classic 4" w:semiHidden="1" w:unhideWhenUsed="1"/>
-    <w:lsdException w:name="Table Colorful 1" w:semiHidden="1" w:unhideWhenUsed="1"/>
-    <w:lsdException w:name="Table Colorful 2" w:semiHidden="1" w:unhideWhenUsed="1"/>
-    <w:lsdException w:name="Table Colorful 3" w:semiHidden="1" w:unhideWhenUsed="1"/>
-    <w:lsdException w:name="Table Columns 1" w:semiHidden="1" w:unhideWhenUsed="1"/>
-    <w:lsdException w:name="Table Columns 2" w:semiHidden="1" w:unhideWhenUsed="1"/>
-    <w:lsdException w:name="Table Columns 3" w:semiHidden="1" w:unhideWhenUsed="1"/>
-    <w:lsdException w:name="Table Columns 4" w:semiHidden="1" w:unhideWhenUsed="1"/>
-    <w:lsdException w:name="Table Columns 5" w:semiHidden="1" w:unhideWhenUsed="1"/>
-    <w:lsdException w:name="Table Grid 1" w:semiHidden="1" w:unhideWhenUsed="1"/>
-    <w:lsdException w:name="Table Grid 2" w:semiHidden="1" w:unhideWhenUsed="1"/>
-    <w:lsdException w:name="Table Grid 3" w:semiHidden="1" w:unhideWhenUsed="1"/>
-    <w:lsdException w:name="Table Grid 4" w:semiHidden="1" w:unhideWhenUsed="1"/>
-    <w:lsdException w:name="Table Grid 5" w:semiHidden="1" w:unhideWhenUsed="1"/>
-    <w:lsdException w:name="Table Grid 6" w:semiHidden="1" w:unhideWhenUsed="1"/>
-    <w:lsdException w:name="Table Grid 7" w:semiHidden="1" w:unhideWhenUsed="1"/>
-    <w:lsdException w:name="Table Grid 8" w:semiHidden="1" w:unhideWhenUsed="1"/>
-    <w:lsdException w:name="Table List 1" w:semiHidden="1" w:unhideWhenUsed="1"/>
-    <w:lsdException w:name="Table List 2" w:semiHidden="1" w:unhideWhenUsed="1"/>
-    <w:lsdException w:name="Table List 3" w:semiHidden="1" w:unhideWhenUsed="1"/>
-    <w:lsdException w:name="Table List 4" w:semiHidden="1" w:unhideWhenUsed="1"/>
-    <w:lsdException w:name="Table List 5" w:semiHidden="1" w:unhideWhenUsed="1"/>
-    <w:lsdException w:name="Table List 6" w:semiHidden="1" w:unhideWhenUsed="1"/>
-    <w:lsdException w:name="Table List 7" w:semiHidden="1" w:unhideWhenUsed="1"/>
-    <w:lsdException w:name="Table List 8" w:semiHidden="1" w:unhideWhenUsed="1"/>
-    <w:lsdException w:name="Table 3D effects 1" w:semiHidden="1" w:unhideWhenUsed="1"/>
-    <w:lsdException w:name="Table 3D effects 2" w:semiHidden="1" w:unhideWhenUsed="1"/>
-    <w:lsdException w:name="Table 3D effects 3" w:semiHidden="1" w:unhideWhenUsed="1"/>
-    <w:lsdException w:name="Table Contemporary" w:semiHidden="1" w:unhideWhenUsed="1"/>
-    <w:lsdException w:name="Table Elegant" w:semiHidden="1" w:unhideWhenUsed="1"/>
-    <w:lsdException w:name="Table Professional" w:semiHidden="1" w:unhideWhenUsed="1"/>
-    <w:lsdException w:name="Table Subtle 1" w:semiHidden="1" w:unhideWhenUsed="1"/>
-    <w:lsdException w:name="Table Subtle 2" w:semiHidden="1" w:unhideWhenUsed="1"/>
-    <w:lsdException w:name="Table Web 1" w:semiHidden="1" w:unhideWhenUsed="1"/>
-    <w:lsdException w:name="Table Web 2" w:semiHidden="1" w:unhideWhenUsed="1"/>
-    <w:lsdException w:name="Table Web 3" w:semiHidden="1" w:unhideWhenUsed="1"/>
-    <w:lsdException w:name="Balloon Text" w:semiHidden="1" w:unhideWhenUsed="1"/>
-    <w:lsdException w:name="Table Grid" w:uiPriority="39"/>
-    <w:lsdException w:name="Table Theme" w:semiHidden="1" w:unhideWhenUsed="1"/>
-    <w:lsdException w:name="Placeholder Text" w:semiHidden="1"/>
-    <w:lsdException w:name="No Spacing" w:uiPriority="1" w:qFormat="1"/>
-    <w:lsdException w:name="Light Shading" w:uiPriority="60"/>
-    <w:lsdException w:name="Light List" w:uiPriority="61"/>
-    <w:lsdException w:name="Light Grid" w:uiPriority="62"/>
-    <w:lsdException w:name="Medium Shading 1" w:uiPriority="63"/>
-    <w:lsdException w:name="Medium Shading 2" w:uiPriority="64"/>
-    <w:lsdException w:name="Medium List 1" w:uiPriority="65"/>
-    <w:lsdException w:name="Medium List 2" w:uiPriority="66"/>
-    <w:lsdException w:name="Medium Grid 1" w:uiPriority="67"/>
-    <w:lsdException w:name="Medium Grid 2" w:uiPriority="68"/>
-    <w:lsdException w:name="Medium Grid 3" w:uiPriority="69"/>
-    <w:lsdException w:name="Dark List" w:uiPriority="70"/>
-    <w:lsdException w:name="Colorful Shading" w:uiPriority="71"/>
-    <w:lsdException w:name="Colorful List" w:uiPriority="72"/>
-    <w:lsdException w:name="Colorful Grid" w:uiPriority="73"/>
-    <w:lsdException w:name="Light Shading Accent 1" w:uiPriority="60"/>
-    <w:lsdException w:name="Light List Accent 1" w:uiPriority="61"/>
-    <w:lsdException w:name="Light Grid Accent 1" w:uiPriority="62"/>
-    <w:lsdException w:name="Medium Shading 1 Accent 1" w:uiPriority="63"/>
-    <w:lsdException w:name="Medium Shading 2 Accent 1" w:uiPriority="64"/>
-    <w:lsdException w:name="Medium List 1 Accent 1" w:uiPriority="65"/>
-    <w:lsdException w:name="Revision" w:semiHidden="1"/>
-    <w:lsdException w:name="List Paragraph" w:uiPriority="34" w:qFormat="1"/>
-    <w:lsdException w:name="Quote" w:uiPriority="29" w:qFormat="1"/>
-    <w:lsdException w:name="Intense Quote" w:uiPriority="30" w:qFormat="1"/>
-    <w:lsdException w:name="Medium List 2 Accent 1" w:uiPriority="66"/>
-    <w:lsdException w:name="Medium Grid 1 Accent 1" w:uiPriority="67"/>
-    <w:lsdException w:name="Medium Grid 2 Accent 1" w:uiPriority="68"/>
-    <w:lsdException w:name="Medium Grid 3 Accent 1" w:uiPriority="69"/>
-    <w:lsdException w:name="Dark List Accent 1" w:uiPriority="70"/>
-    <w:lsdException w:name="Colorful Shading Accent 1" w:uiPriority="71"/>
-    <w:lsdException w:name="Colorful List Accent 1" w:uiPriority="72"/>
-    <w:lsdException w:name="Colorful Grid Accent 1" w:uiPriority="73"/>
-    <w:lsdException w:name="Light Shading Accent 2" w:uiPriority="60"/>
-    <w:lsdException w:name="Light List Accent 2" w:uiPriority="61"/>
-    <w:lsdException w:name="Light Grid Accent 2" w:uiPriority="62"/>
-    <w:lsdException w:name="Medium Shading 1 Accent 2" w:uiPriority="63"/>
-    <w:lsdException w:name="Medium Shading 2 Accent 2" w:uiPriority="64"/>
-    <w:lsdException w:name="Medium List 1 Accent 2" w:uiPriority="65"/>
-    <w:lsdException w:name="Medium List 2 Accent 2" w:uiPriority="66"/>
-    <w:lsdException w:name="Medium Grid 1 Accent 2" w:uiPriority="67"/>
-    <w:lsdException w:name="Medium Grid 2 Accent 2" w:uiPriority="68"/>
-    <w:lsdException w:name="Medium Grid 3 Accent 2" w:uiPriority="69"/>
-    <w:lsdException w:name="Dark List Accent 2" w:uiPriority="70"/>
-    <w:lsdException w:name="Colorful Shading Accent 2" w:uiPriority="71"/>
-    <w:lsdException w:name="Colorful List Accent 2" w:uiPriority="72"/>
-    <w:lsdException w:name="Colorful Grid Accent 2" w:uiPriority="73"/>
-    <w:lsdException w:name="Light Shading Accent 3" w:uiPriority="60"/>
-    <w:lsdException w:name="Light List Accent 3" w:uiPriority="61"/>
-    <w:lsdException w:name="Light Grid Accent 3" w:uiPriority="62"/>
-    <w:lsdException w:name="Medium Shading 1 Accent 3" w:uiPriority="63"/>
-    <w:lsdException w:name="Medium Shading 2 Accent 3" w:uiPriority="64"/>
-    <w:lsdException w:name="Medium List 1 Accent 3" w:uiPriority="65"/>
-    <w:lsdException w:name="Medium List 2 Accent 3" w:uiPriority="66"/>
-    <w:lsdException w:name="Medium Grid 1 Accent 3" w:uiPriority="67"/>
-    <w:lsdException w:name="Medium Grid 2 Accent 3" w:uiPriority="68"/>
-    <w:lsdException w:name="Medium Grid 3 Accent 3" w:uiPriority="69"/>
-    <w:lsdException w:name="Dark List Accent 3" w:uiPriority="70"/>
-    <w:lsdException w:name="Colorful Shading Accent 3" w:uiPriority="71"/>
-    <w:lsdException w:name="Colorful List Accent 3" w:uiPriority="72"/>
-    <w:lsdException w:name="Colorful Grid Accent 3" w:uiPriority="73"/>
-    <w:lsdException w:name="Light Shading Accent 4" w:uiPriority="60"/>
-    <w:lsdException w:name="Light List Accent 4" w:uiPriority="61"/>
-    <w:lsdException w:name="Light Grid Accent 4" w:uiPriority="62"/>
-    <w:lsdException w:name="Medium Shading 1 Accent 4" w:uiPriority="63"/>
-    <w:lsdException w:name="Medium Shading 2 Accent 4" w:uiPriority="64"/>
-    <w:lsdException w:name="Medium List 1 Accent 4" w:uiPriority="65"/>
-    <w:lsdException w:name="Medium List 2 Accent 4" w:uiPriority="66"/>
-    <w:lsdException w:name="Medium Grid 1 Accent 4" w:uiPriority="67"/>
-    <w:lsdException w:name="Medium Grid 2 Accent 4" w:uiPriority="68"/>
-    <w:lsdException w:name="Medium Grid 3 Accent 4" w:uiPriority="69"/>
-    <w:lsdException w:name="Dark List Accent 4" w:uiPriority="70"/>
-    <w:lsdException w:name="Colorful Shading Accent 4" w:uiPriority="71"/>
-    <w:lsdException w:name="Colorful List Accent 4" w:uiPriority="72"/>
-    <w:lsdException w:name="Colorful Grid Accent 4" w:uiPriority="73"/>
-    <w:lsdException w:name="Light Shading Accent 5" w:uiPriority="60"/>
-    <w:lsdException w:name="Light List Accent 5" w:uiPriority="61"/>
-    <w:lsdException w:name="Light Grid Accent 5" w:uiPriority="62"/>
-    <w:lsdException w:name="Medium Shading 1 Accent 5" w:uiPriority="63"/>
-    <w:lsdException w:name="Medium Shading 2 Accent 5" w:uiPriority="64"/>
-    <w:lsdException w:name="Medium List 1 Accent 5" w:uiPriority="65"/>
-    <w:lsdException w:name="Medium List 2 Accent 5" w:uiPriority="66"/>
-    <w:lsdException w:name="Medium Grid 1 Accent 5" w:uiPriority="67"/>
-    <w:lsdException w:name="Medium Grid 2 Accent 5" w:uiPriority="68"/>
-    <w:lsdException w:name="Medium Grid 3 Accent 5" w:uiPriority="69"/>
-    <w:lsdException w:name="Dark List Accent 5" w:uiPriority="70"/>
-    <w:lsdException w:name="Colorful Shading Accent 5" w:uiPriority="71"/>
-    <w:lsdException w:name="Colorful List Accent 5" w:uiPriority="72"/>
-    <w:lsdException w:name="Colorful Grid Accent 5" w:uiPriority="73"/>
-    <w:lsdException w:name="Light Shading Accent 6" w:uiPriority="60"/>
-    <w:lsdException w:name="Light List Accent 6" w:uiPriority="61"/>
-    <w:lsdException w:name="Light Grid Accent 6" w:uiPriority="62"/>
-    <w:lsdException w:name="Medium Shading 1 Accent 6" w:uiPriority="63"/>
-    <w:lsdException w:name="Medium Shading 2 Accent 6" w:uiPriority="64"/>
-    <w:lsdException w:name="Medium List 1 Accent 6" w:uiPriority="65"/>
-    <w:lsdException w:name="Medium List 2 Accent 6" w:uiPriority="66"/>
-    <w:lsdException w:name="Medium Grid 1 Accent 6" w:uiPriority="67"/>
-    <w:lsdException w:name="Medium Grid 2 Accent 6" w:uiPriority="68"/>
-    <w:lsdException w:name="Medium Grid 3 Accent 6" w:uiPriority="69"/>
-    <w:lsdException w:name="Dark List Accent 6" w:uiPriority="70"/>
-    <w:lsdException w:name="Colorful Shading Accent 6" w:uiPriority="71"/>
-    <w:lsdException w:name="Colorful List Accent 6" w:uiPriority="72"/>
-    <w:lsdException w:name="Colorful Grid Accent 6" w:uiPriority="73"/>
-    <w:lsdException w:name="Subtle Emphasis" w:uiPriority="19" w:qFormat="1"/>
-    <w:lsdException w:name="Intense Emphasis" w:uiPriority="21" w:qFormat="1"/>
-    <w:lsdException w:name="Subtle Reference" w:uiPriority="31" w:qFormat="1"/>
-    <w:lsdException w:name="Intense Reference" w:uiPriority="32" w:qFormat="1"/>
-    <w:lsdException w:name="Book Title" w:uiPriority="33" w:qFormat="1"/>
-    <w:lsdException w:name="Bibliography" w:semiHidden="1" w:uiPriority="37" w:unhideWhenUsed="1"/>
-    <w:lsdException w:name="TOC Heading" w:semiHidden="1" w:uiPriority="39" w:unhideWhenUsed="1" w:qFormat="1"/>
-    <w:lsdException w:name="Plain Table 1" w:uiPriority="41"/>
-    <w:lsdException w:name="Plain Table 2" w:uiPriority="42"/>
-    <w:lsdException w:name="Plain Table 3" w:uiPriority="43"/>
-    <w:lsdException w:name="Plain Table 4" w:uiPriority="44"/>
-    <w:lsdException w:name="Plain Table 5" w:uiPriority="45"/>
-    <w:lsdException w:name="Grid Table Light" w:uiPriority="40"/>
-    <w:lsdException w:name="Grid Table 1 Light" w:uiPriority="46"/>
-    <w:lsdException w:name="Grid Table 2" w:uiPriority="47"/>
-    <w:lsdException w:name="Grid Table 3" w:uiPriority="48"/>
-    <w:lsdException w:name="Grid Table 4" w:uiPriority="49"/>
-    <w:lsdException w:name="Grid Table 5 Dark" w:uiPriority="50"/>
-    <w:lsdException w:name="Grid Table 6 Colorful" w:uiPriority="51"/>
-    <w:lsdException w:name="Grid Table 7 Colorful" w:uiPriority="52"/>
-    <w:lsdException w:name="Grid Table 1 Light Accent 1" w:uiPriority="46"/>
-    <w:lsdException w:name="Grid Table 2 Accent 1" w:uiPriority="47"/>
-    <w:lsdException w:name="Grid Table 3 Accent 1" w:uiPriority="48"/>
-    <w:lsdException w:name="Grid Table 4 Accent 1" w:uiPriority="49"/>
-    <w:lsdException w:name="Grid Table 5 Dark Accent 1" w:uiPriority="50"/>
-    <w:lsdException w:name="Grid Table 6 Colorful Accent 1" w:uiPriority="51"/>
-    <w:lsdException w:name="Grid Table 7 Colorful Accent 1" w:uiPriority="52"/>
-    <w:lsdException w:name="Grid Table 1 Light Accent 2" w:uiPriority="46"/>
-    <w:lsdException w:name="Grid Table 2 Accent 2" w:uiPriority="47"/>
-    <w:lsdException w:name="Grid Table 3 Accent 2" w:uiPriority="48"/>
-    <w:lsdException w:name="Grid Table 4 Accent 2" w:uiPriority="49"/>
-    <w:lsdException w:name="Grid Table 5 Dark Accent 2" w:uiPriority="50"/>
-    <w:lsdException w:name="Grid Table 6 Colorful Accent 2" w:uiPriority="51"/>
-    <w:lsdException w:name="Grid Table 7 Colorful Accent 2" w:uiPriority="52"/>
-    <w:lsdException w:name="Grid Table 1 Light Accent 3" w:uiPriority="46"/>
-    <w:lsdException w:name="Grid Table 2 Accent 3" w:uiPriority="47"/>
-    <w:lsdException w:name="Grid Table 3 Accent 3" w:uiPriority="48"/>
-    <w:lsdException w:name="Grid Table 4 Accent 3" w:uiPriority="49"/>
-    <w:lsdException w:name="Grid Table 5 Dark Accent 3" w:uiPriority="50"/>
-    <w:lsdException w:name="Grid Table 6 Colorful Accent 3" w:uiPriority="51"/>
-    <w:lsdException w:name="Grid Table 7 Colorful Accent 3" w:uiPriority="52"/>
-    <w:lsdException w:name="Grid Table 1 Light Accent 4" w:uiPriority="46"/>
-    <w:lsdException w:name="Grid Table 2 Accent 4" w:uiPriority="47"/>
-    <w:lsdException w:name="Grid Table 3 Accent 4" w:uiPriority="48"/>
-    <w:lsdException w:name="Grid Table 4 Accent 4" w:uiPriority="49"/>
-    <w:lsdException w:name="Grid Table 5 Dark Accent 4" w:uiPriority="50"/>
-    <w:lsdException w:name="Grid Table 6 Colorful Accent 4" w:uiPriority="51"/>
-    <w:lsdException w:name="Grid Table 7 Colorful Accent 4" w:uiPriority="52"/>
-    <w:lsdException w:name="Grid Table 1 Light Accent 5" w:uiPriority="46"/>
-    <w:lsdException w:name="Grid Table 2 Accent 5" w:uiPriority="47"/>
-    <w:lsdException w:name="Grid Table 3 Accent 5" w:uiPriority="48"/>
-    <w:lsdException w:name="Grid Table 4 Accent 5" w:uiPriority="49"/>
-    <w:lsdException w:name="Grid Table 5 Dark Accent 5" w:uiPriority="50"/>
-    <w:lsdException w:name="Grid Table 6 Colorful Accent 5" w:uiPriority="51"/>
-    <w:lsdException w:name="Grid Table 7 Colorful Accent 5" w:uiPriority="52"/>
-    <w:lsdException w:name="Grid Table 1 Light Accent 6" w:uiPriority="46"/>
-    <w:lsdException w:name="Grid Table 2 Accent 6" w:uiPriority="47"/>
-    <w:lsdException w:name="Grid Table 3 Accent 6" w:uiPriority="48"/>
-    <w:lsdException w:name="Grid Table 4 Accent 6" w:uiPriority="49"/>
-    <w:lsdException w:name="Grid Table 5 Dark Accent 6" w:uiPriority="50"/>
-    <w:lsdException w:name="Grid Table 6 Colorful Accent 6" w:uiPriority="51"/>
-    <w:lsdException w:name="Grid Table 7 Colorful Accent 6" w:uiPriority="52"/>
-    <w:lsdException w:name="List Table 1 Light" w:uiPriority="46"/>
-    <w:lsdException w:name="List Table 2" w:uiPriority="47"/>
-    <w:lsdException w:name="List Table 3" w:uiPriority="48"/>
-    <w:lsdException w:name="List Table 4" w:uiPriority="49"/>
-    <w:lsdException w:name="List Table 5 Dark" w:uiPriority="50"/>
-    <w:lsdException w:name="List Table 6 Colorful" w:uiPriority="51"/>
-    <w:lsdException w:name="List Table 7 Colorful" w:uiPriority="52"/>
-    <w:lsdException w:name="List Table 1 Light Accent 1" w:uiPriority="46"/>
-    <w:lsdException w:name="List Table 2 Accent 1" w:uiPriority="47"/>
-    <w:lsdException w:name="List Table 3 Accent 1" w:uiPriority="48"/>
-    <w:lsdException w:name="List Table 4 Accent 1" w:uiPriority="49"/>
-    <w:lsdException w:name="List Table 5 Dark Accent 1" w:uiPriority="50"/>
-    <w:lsdException w:name="List Table 6 Colorful Accent 1" w:uiPriority="51"/>
-    <w:lsdException w:name="List Table 7 Colorful Accent 1" w:uiPriority="52"/>
-    <w:lsdException w:name="List Table 1 Light Accent 2" w:uiPriority="46"/>
-    <w:lsdException w:name="List Table 2 Accent 2" w:uiPriority="47"/>
-    <w:lsdException w:name="List Table 3 Accent 2" w:uiPriority="48"/>
-    <w:lsdException w:name="List Table 4 Accent 2" w:uiPriority="49"/>
-    <w:lsdException w:name="List Table 5 Dark Accent 2" w:uiPriority="50"/>
-    <w:lsdException w:name="List Table 6 Colorful Accent 2" w:uiPriority="51"/>
-    <w:lsdException w:name="List Table 7 Colorful Accent 2" w:uiPriority="52"/>
-    <w:lsdException w:name="List Table 1 Light Accent 3" w:uiPriority="46"/>
-    <w:lsdException w:name="List Table 2 Accent 3" w:uiPriority="47"/>
-    <w:lsdException w:name="List Table 3 Accent 3" w:uiPriority="48"/>
-    <w:lsdException w:name="List Table 4 Accent 3" w:uiPriority="49"/>
-    <w:lsdException w:name="List Table 5 Dark Accent 3" w:uiPriority="50"/>
-    <w:lsdException w:name="List Table 6 Colorful Accent 3" w:uiPriority="51"/>
-    <w:lsdException w:name="List Table 7 Colorful Accent 3" w:uiPriority="52"/>
-    <w:lsdException w:name="List Table 1 Light Accent 4" w:uiPriority="46"/>
-    <w:lsdException w:name="List Table 2 Accent 4" w:uiPriority="47"/>
-    <w:lsdException w:name="List Table 3 Accent 4" w:uiPriority="48"/>
-    <w:lsdException w:name="List Table 4 Accent 4" w:uiPriority="49"/>
-    <w:lsdException w:name="List Table 5 Dark Accent 4" w:uiPriority="50"/>
-    <w:lsdException w:name="List Table 6 Colorful Accent 4" w:uiPriority="51"/>
-    <w:lsdException w:name="List Table 7 Colorful Accent 4" w:uiPriority="52"/>
-    <w:lsdException w:name="List Table 1 Light Accent 5" w:uiPriority="46"/>
-    <w:lsdException w:name="List Table 2 Accent 5" w:uiPriority="47"/>
-    <w:lsdException w:name="List Table 3 Accent 5" w:uiPriority="48"/>
-    <w:lsdException w:name="List Table 4 Accent 5" w:uiPriority="49"/>
-    <w:lsdException w:name="List Table 5 Dark Accent 5" w:uiPriority="50"/>
-    <w:lsdException w:name="List Table 6 Colorful Accent 5" w:uiPriority="51"/>
-    <w:lsdException w:name="List Table 7 Colorful Accent 5" w:uiPriority="52"/>
-    <w:lsdException w:name="List Table 1 Light Accent 6" w:uiPriority="46"/>
-    <w:lsdException w:name="List Table 2 Accent 6" w:uiPriority="47"/>
-    <w:lsdException w:name="List Table 3 Accent 6" w:uiPriority="48"/>
-    <w:lsdException w:name="List Table 4 Accent 6" w:uiPriority="49"/>
-    <w:lsdException w:name="List Table 5 Dark Accent 6" w:uiPriority="50"/>
-    <w:lsdException w:name="List Table 6 Colorful Accent 6" w:uiPriority="51"/>
-    <w:lsdException w:name="List Table 7 Colorful Accent 6" w:uiPriority="52"/>
+  <w:latentStyles w:defLockedState="0" w:defUIPriority="99" w:defSemiHidden="1" w:defUnhideWhenUsed="1" w:defQFormat="0" w:count="267">
+    <w:lsdException w:name="Normal" w:semiHidden="0" w:uiPriority="0" w:unhideWhenUsed="0" w:qFormat="1"/>
+    <w:lsdException w:name="heading 1" w:semiHidden="0" w:uiPriority="9" w:unhideWhenUsed="0" w:qFormat="1"/>
+    <w:lsdException w:name="heading 2" w:uiPriority="9" w:qFormat="1"/>
+    <w:lsdException w:name="heading 3" w:uiPriority="9" w:qFormat="1"/>
+    <w:lsdException w:name="heading 4" w:uiPriority="9" w:qFormat="1"/>
+    <w:lsdException w:name="heading 5" w:uiPriority="9" w:qFormat="1"/>
+    <w:lsdException w:name="heading 6" w:uiPriority="9" w:qFormat="1"/>
+    <w:lsdException w:name="heading 7" w:uiPriority="9" w:qFormat="1"/>
+    <w:lsdException w:name="heading 8" w:uiPriority="9" w:qFormat="1"/>
+    <w:lsdException w:name="heading 9" w:uiPriority="9" w:qFormat="1"/>
+    <w:lsdException w:name="toc 1" w:uiPriority="39"/>
+    <w:lsdException w:name="toc 2" w:uiPriority="39"/>
+    <w:lsdException w:name="toc 3" w:uiPriority="39"/>
+    <w:lsdException w:name="toc 4" w:uiPriority="39"/>
+    <w:lsdException w:name="toc 5" w:uiPriority="39"/>
+    <w:lsdException w:name="toc 6" w:uiPriority="39"/>
+    <w:lsdException w:name="toc 7" w:uiPriority="39"/>
+    <w:lsdException w:name="toc 8" w:uiPriority="39"/>
+    <w:lsdException w:name="toc 9" w:uiPriority="39"/>
+    <w:lsdException w:name="caption" w:uiPriority="35" w:qFormat="1"/>
+    <w:lsdException w:name="Title" w:semiHidden="0" w:uiPriority="10" w:unhideWhenUsed="0" w:qFormat="1"/>
+    <w:lsdException w:name="Default Paragraph Font" w:uiPriority="1"/>
+    <w:lsdException w:name="Subtitle" w:semiHidden="0" w:uiPriority="11" w:unhideWhenUsed="0" w:qFormat="1"/>
+    <w:lsdException w:name="Strong" w:semiHidden="0" w:uiPriority="22" w:unhideWhenUsed="0" w:qFormat="1"/>
+    <w:lsdException w:name="Emphasis" w:semiHidden="0" w:uiPriority="20" w:unhideWhenUsed="0" w:qFormat="1"/>
+    <w:lsdException w:name="Table Grid" w:semiHidden="0" w:uiPriority="39" w:unhideWhenUsed="0"/>
+    <w:lsdException w:name="Placeholder Text" w:unhideWhenUsed="0"/>
+    <w:lsdException w:name="No Spacing" w:semiHidden="0" w:uiPriority="1" w:unhideWhenUsed="0" w:qFormat="1"/>
+    <w:lsdException w:name="Light Shading" w:semiHidden="0" w:uiPriority="60" w:unhideWhenUsed="0"/>
+    <w:lsdException w:name="Light List" w:semiHidden="0" w:uiPriority="61" w:unhideWhenUsed="0"/>
+    <w:lsdException w:name="Light Grid" w:semiHidden="0" w:uiPriority="62" w:unhideWhenUsed="0"/>
+    <w:lsdException w:name="Medium Shading 1" w:semiHidden="0" w:uiPriority="63" w:unhideWhenUsed="0"/>
+    <w:lsdException w:name="Medium Shading 2" w:semiHidden="0" w:uiPriority="64" w:unhideWhenUsed="0"/>
+    <w:lsdException w:name="Medium List 1" w:semiHidden="0" w:uiPriority="65" w:unhideWhenUsed="0"/>
+    <w:lsdException w:name="Medium List 2" w:semiHidden="0" w:uiPriority="66" w:unhideWhenUsed="0"/>
+    <w:lsdException w:name="Medium Grid 1" w:semiHidden="0" w:uiPriority="67" w:unhideWhenUsed="0"/>
+    <w:lsdException w:name="Medium Grid 2" w:semiHidden="0" w:uiPriority="68" w:unhideWhenUsed="0"/>
+    <w:lsdException w:name="Medium Grid 3" w:semiHidden="0" w:uiPriority="69" w:unhideWhenUsed="0"/>
+    <w:lsdException w:name="Dark List" w:semiHidden="0" w:uiPriority="70" w:unhideWhenUsed="0"/>
+    <w:lsdException w:name="Colorful Shading" w:semiHidden="0" w:uiPriority="71" w:unhideWhenUsed="0"/>
+    <w:lsdException w:name="Colorful List" w:semiHidden="0" w:uiPriority="72" w:unhideWhenUsed="0"/>
+    <w:lsdException w:name="Colorful Grid" w:semiHidden="0" w:uiPriority="73" w:unhideWhenUsed="0"/>
+    <w:lsdException w:name="Light Shading Accent 1" w:semiHidden="0" w:uiPriority="60" w:unhideWhenUsed="0"/>
+    <w:lsdException w:name="Light List Accent 1" w:semiHidden="0" w:uiPriority="61" w:unhideWhenUsed="0"/>
+    <w:lsdException w:name="Light Grid Accent 1" w:semiHidden="0" w:uiPriority="62" w:unhideWhenUsed="0"/>
+    <w:lsdException w:name="Medium Shading 1 Accent 1" w:semiHidden="0" w:uiPriority="63" w:unhideWhenUsed="0"/>
+    <w:lsdException w:name="Medium Shading 2 Accent 1" w:semiHidden="0" w:uiPriority="64" w:unhideWhenUsed="0"/>
+    <w:lsdException w:name="Medium List 1 Accent 1" w:semiHidden="0" w:uiPriority="65" w:unhideWhenUsed="0"/>
+    <w:lsdException w:name="Revision" w:unhideWhenUsed="0"/>
+    <w:lsdException w:name="List Paragraph" w:semiHidden="0" w:uiPriority="34" w:unhideWhenUsed="0" w:qFormat="1"/>
+    <w:lsdException w:name="Quote" w:semiHidden="0" w:uiPriority="29" w:unhideWhenUsed="0" w:qFormat="1"/>
+    <w:lsdException w:name="Intense Quote" w:semiHidden="0" w:uiPriority="30" w:unhideWhenUsed="0" w:qFormat="1"/>
+    <w:lsdException w:name="Medium List 2 Accent 1" w:semiHidden="0" w:uiPriority="66" w:unhideWhenUsed="0"/>
+    <w:lsdException w:name="Medium Grid 1 Accent 1" w:semiHidden="0" w:uiPriority="67" w:unhideWhenUsed="0"/>
+    <w:lsdException w:name="Medium Grid 2 Accent 1" w:semiHidden="0" w:uiPriority="68" w:unhideWhenUsed="0"/>
+    <w:lsdException w:name="Medium Grid 3 Accent 1" w:semiHidden="0" w:uiPriority="69" w:unhideWhenUsed="0"/>
+    <w:lsdException w:name="Dark List Accent 1" w:semiHidden="0" w:uiPriority="70" w:unhideWhenUsed="0"/>
+    <w:lsdException w:name="Colorful Shading Accent 1" w:semiHidden="0" w:uiPriority="71" w:unhideWhenUsed="0"/>
+    <w:lsdException w:name="Colorful List Accent 1" w:semiHidden="0" w:uiPriority="72" w:unhideWhenUsed="0"/>
+    <w:lsdException w:name="Colorful Grid Accent 1" w:semiHidden="0" w:uiPriority="73" w:unhideWhenUsed="0"/>
+    <w:lsdException w:name="Light Shading Accent 2" w:semiHidden="0" w:uiPriority="60" w:unhideWhenUsed="0"/>
+    <w:lsdException w:name="Light List Accent 2" w:semiHidden="0" w:uiPriority="61" w:unhideWhenUsed="0"/>
+    <w:lsdException w:name="Light Grid Accent 2" w:semiHidden="0" w:uiPriority="62" w:unhideWhenUsed="0"/>
+    <w:lsdException w:name="Medium Shading 1 Accent 2" w:semiHidden="0" w:uiPriority="63" w:unhideWhenUsed="0"/>
+    <w:lsdException w:name="Medium Shading 2 Accent 2" w:semiHidden="0" w:uiPriority="64" w:unhideWhenUsed="0"/>
+    <w:lsdException w:name="Medium List 1 Accent 2" w:semiHidden="0" w:uiPriority="65" w:unhideWhenUsed="0"/>
+    <w:lsdException w:name="Medium List 2 Accent 2" w:semiHidden="0" w:uiPriority="66" w:unhideWhenUsed="0"/>
+    <w:lsdException w:name="Medium Grid 1 Accent 2" w:semiHidden="0" w:uiPriority="67" w:unhideWhenUsed="0"/>
+    <w:lsdException w:name="Medium Grid 2 Accent 2" w:semiHidden="0" w:uiPriority="68" w:unhideWhenUsed="0"/>
+    <w:lsdException w:name="Medium Grid 3 Accent 2" w:semiHidden="0" w:uiPriority="69" w:unhideWhenUsed="0"/>
+    <w:lsdException w:name="Dark List Accent 2" w:semiHidden="0" w:uiPriority="70" w:unhideWhenUsed="0"/>
+    <w:lsdException w:name="Colorful Shading Accent 2" w:semiHidden="0" w:uiPriority="71" w:unhideWhenUsed="0"/>
+    <w:lsdException w:name="Colorful List Accent 2" w:semiHidden="0" w:uiPriority="72" w:unhideWhenUsed="0"/>
+    <w:lsdException w:name="Colorful Grid Accent 2" w:semiHidden="0" w:uiPriority="73" w:unhideWhenUsed="0"/>
+    <w:lsdException w:name="Light Shading Accent 3" w:semiHidden="0" w:uiPriority="60" w:unhideWhenUsed="0"/>
+    <w:lsdException w:name="Light List Accent 3" w:semiHidden="0" w:uiPriority="61" w:unhideWhenUsed="0"/>
+    <w:lsdException w:name="Light Grid Accent 3" w:semiHidden="0" w:uiPriority="62" w:unhideWhenUsed="0"/>
+    <w:lsdException w:name="Medium Shading 1 Accent 3" w:semiHidden="0" w:uiPriority="63" w:unhideWhenUsed="0"/>
+    <w:lsdException w:name="Medium Shading 2 Accent 3" w:semiHidden="0" w:uiPriority="64" w:unhideWhenUsed="0"/>
+    <w:lsdException w:name="Medium List 1 Accent 3" w:semiHidden="0" w:uiPriority="65" w:unhideWhenUsed="0"/>
+    <w:lsdException w:name="Medium List 2 Accent 3" w:semiHidden="0" w:uiPriority="66" w:unhideWhenUsed="0"/>
+    <w:lsdException w:name="Medium Grid 1 Accent 3" w:semiHidden="0" w:uiPriority="67" w:unhideWhenUsed="0"/>
+    <w:lsdException w:name="Medium Grid 2 Accent 3" w:semiHidden="0" w:uiPriority="68" w:unhideWhenUsed="0"/>
+    <w:lsdException w:name="Medium Grid 3 Accent 3" w:semiHidden="0" w:uiPriority="69" w:unhideWhenUsed="0"/>
+    <w:lsdException w:name="Dark List Accent 3" w:semiHidden="0" w:uiPriority="70" w:unhideWhenUsed="0"/>
+    <w:lsdException w:name="Colorful Shading Accent 3" w:semiHidden="0" w:uiPriority="71" w:unhideWhenUsed="0"/>
+    <w:lsdException w:name="Colorful List Accent 3" w:semiHidden="0" w:uiPriority="72" w:unhideWhenUsed="0"/>
+    <w:lsdException w:name="Colorful Grid Accent 3" w:semiHidden="0" w:uiPriority="73" w:unhideWhenUsed="0"/>
+    <w:lsdException w:name="Light Shading Accent 4" w:semiHidden="0" w:uiPriority="60" w:unhideWhenUsed="0"/>
+    <w:lsdException w:name="Light List Accent 4" w:semiHidden="0" w:uiPriority="61" w:unhideWhenUsed="0"/>
+    <w:lsdException w:name="Light Grid Accent 4" w:semiHidden="0" w:uiPriority="62" w:unhideWhenUsed="0"/>
+    <w:lsdException w:name="Medium Shading 1 Accent 4" w:semiHidden="0" w:uiPriority="63" w:unhideWhenUsed="0"/>
+    <w:lsdException w:name="Medium Shading 2 Accent 4" w:semiHidden="0" w:uiPriority="64" w:unhideWhenUsed="0"/>
+    <w:lsdException w:name="Medium List 1 Accent 4" w:semiHidden="0" w:uiPriority="65" w:unhideWhenUsed="0"/>
+    <w:lsdException w:name="Medium List 2 Accent 4" w:semiHidden="0" w:uiPriority="66" w:unhideWhenUsed="0"/>
+    <w:lsdException w:name="Medium Grid 1 Accent 4" w:semiHidden="0" w:uiPriority="67" w:unhideWhenUsed="0"/>
+    <w:lsdException w:name="Medium Grid 2 Accent 4" w:semiHidden="0" w:uiPriority="68" w:unhideWhenUsed="0"/>
+    <w:lsdException w:name="Medium Grid 3 Accent 4" w:semiHidden="0" w:uiPriority="69" w:unhideWhenUsed="0"/>
+    <w:lsdException w:name="Dark List Accent 4" w:semiHidden="0" w:uiPriority="70" w:unhideWhenUsed="0"/>
+    <w:lsdException w:name="Colorful Shading Accent 4" w:semiHidden="0" w:uiPriority="71" w:unhideWhenUsed="0"/>
+    <w:lsdException w:name="Colorful List Accent 4" w:semiHidden="0" w:uiPriority="72" w:unhideWhenUsed="0"/>
+    <w:lsdException w:name="Colorful Grid Accent 4" w:semiHidden="0" w:uiPriority="73" w:unhideWhenUsed="0"/>
+    <w:lsdException w:name="Light Shading Accent 5" w:semiHidden="0" w:uiPriority="60" w:unhideWhenUsed="0"/>
+    <w:lsdException w:name="Light List Accent 5" w:semiHidden="0" w:uiPriority="61" w:unhideWhenUsed="0"/>
+    <w:lsdException w:name="Light Grid Accent 5" w:semiHidden="0" w:uiPriority="62" w:unhideWhenUsed="0"/>
+    <w:lsdException w:name="Medium Shading 1 Accent 5" w:semiHidden="0" w:uiPriority="63" w:unhideWhenUsed="0"/>
+    <w:lsdException w:name="Medium Shading 2 Accent 5" w:semiHidden="0" w:uiPriority="64" w:unhideWhenUsed="0"/>
+    <w:lsdException w:name="Medium List 1 Accent 5" w:semiHidden="0" w:uiPriority="65" w:unhideWhenUsed="0"/>
+    <w:lsdException w:name="Medium List 2 Accent 5" w:semiHidden="0" w:uiPriority="66" w:unhideWhenUsed="0"/>
+    <w:lsdException w:name="Medium Grid 1 Accent 5" w:semiHidden="0" w:uiPriority="67" w:unhideWhenUsed="0"/>
+    <w:lsdException w:name="Medium Grid 2 Accent 5" w:semiHidden="0" w:uiPriority="68" w:unhideWhenUsed="0"/>
+    <w:lsdException w:name="Medium Grid 3 Accent 5" w:semiHidden="0" w:uiPriority="69" w:unhideWhenUsed="0"/>
+    <w:lsdException w:name="Dark List Accent 5" w:semiHidden="0" w:uiPriority="70" w:unhideWhenUsed="0"/>
+    <w:lsdException w:name="Colorful Shading Accent 5" w:semiHidden="0" w:uiPriority="71" w:unhideWhenUsed="0"/>
+    <w:lsdException w:name="Colorful List Accent 5" w:semiHidden="0" w:uiPriority="72" w:unhideWhenUsed="0"/>
+    <w:lsdException w:name="Colorful Grid Accent 5" w:semiHidden="0" w:uiPriority="73" w:unhideWhenUsed="0"/>
+    <w:lsdException w:name="Light Shading Accent 6" w:semiHidden="0" w:uiPriority="60" w:unhideWhenUsed="0"/>
+    <w:lsdException w:name="Light List Accent 6" w:semiHidden="0" w:uiPriority="61" w:unhideWhenUsed="0"/>
+    <w:lsdException w:name="Light Grid Accent 6" w:semiHidden="0" w:uiPriority="62" w:unhideWhenUsed="0"/>
+    <w:lsdException w:name="Medium Shading 1 Accent 6" w:semiHidden="0" w:uiPriority="63" w:unhideWhenUsed="0"/>
+    <w:lsdException w:name="Medium Shading 2 Accent 6" w:semiHidden="0" w:uiPriority="64" w:unhideWhenUsed="0"/>
+    <w:lsdException w:name="Medium List 1 Accent 6" w:semiHidden="0" w:uiPriority="65" w:unhideWhenUsed="0"/>
+    <w:lsdException w:name="Medium List 2 Accent 6" w:semiHidden="0" w:uiPriority="66" w:unhideWhenUsed="0"/>
+    <w:lsdException w:name="Medium Grid 1 Accent 6" w:semiHidden="0" w:uiPriority="67" w:unhideWhenUsed="0"/>
+    <w:lsdException w:name="Medium Grid 2 Accent 6" w:semiHidden="0" w:uiPriority="68" w:unhideWhenUsed="0"/>
+    <w:lsdException w:name="Medium Grid 3 Accent 6" w:semiHidden="0" w:uiPriority="69" w:unhideWhenUsed="0"/>
+    <w:lsdException w:name="Dark List Accent 6" w:semiHidden="0" w:uiPriority="70" w:unhideWhenUsed="0"/>
+    <w:lsdException w:name="Colorful Shading Accent 6" w:semiHidden="0" w:uiPriority="71" w:unhideWhenUsed="0"/>
+    <w:lsdException w:name="Colorful List Accent 6" w:semiHidden="0" w:uiPriority="72" w:unhideWhenUsed="0"/>
+    <w:lsdException w:name="Colorful Grid Accent 6" w:semiHidden="0" w:uiPriority="73" w:unhideWhenUsed="0"/>
+    <w:lsdException w:name="Subtle Emphasis" w:semiHidden="0" w:uiPriority="19" w:unhideWhenUsed="0" w:qFormat="1"/>
+    <w:lsdException w:name="Intense Emphasis" w:semiHidden="0" w:uiPriority="21" w:unhideWhenUsed="0" w:qFormat="1"/>
+    <w:lsdException w:name="Subtle Reference" w:semiHidden="0" w:uiPriority="31" w:unhideWhenUsed="0" w:qFormat="1"/>
+    <w:lsdException w:name="Intense Reference" w:semiHidden="0" w:uiPriority="32" w:unhideWhenUsed="0" w:qFormat="1"/>
+    <w:lsdException w:name="Book Title" w:semiHidden="0" w:uiPriority="33" w:unhideWhenUsed="0" w:qFormat="1"/>
+    <w:lsdException w:name="Bibliography" w:uiPriority="37"/>
+    <w:lsdException w:name="TOC Heading" w:uiPriority="39" w:qFormat="1"/>
   </w:latentStyles>
   <w:style w:type="paragraph" w:default="1" w:styleId="a">
     <w:name w:val="Normal"/>
@@ -3350,6 +3159,7 @@
     <w:uiPriority w:val="99"/>
     <w:semiHidden/>
     <w:unhideWhenUsed/>
+    <w:qFormat/>
     <w:tblPr>
       <w:tblInd w:w="0" w:type="dxa"/>
       <w:tblCellMar>
@@ -3391,6 +3201,36 @@
       <w:color w:val="000000"/>
       <w:sz w:val="24"/>
       <w:szCs w:val="24"/>
+    </w:rPr>
+  </w:style>
+  <w:style w:type="paragraph" w:styleId="a4">
+    <w:name w:val="Balloon Text"/>
+    <w:basedOn w:val="a"/>
+    <w:link w:val="a5"/>
+    <w:uiPriority w:val="99"/>
+    <w:semiHidden/>
+    <w:unhideWhenUsed/>
+    <w:rsid w:val="00B16DA9"/>
+    <w:pPr>
+      <w:spacing w:after="0" w:line="240" w:lineRule="auto"/>
+    </w:pPr>
+    <w:rPr>
+      <w:rFonts w:ascii="Tahoma" w:hAnsi="Tahoma" w:cs="Tahoma"/>
+      <w:sz w:val="16"/>
+      <w:szCs w:val="16"/>
+    </w:rPr>
+  </w:style>
+  <w:style w:type="character" w:customStyle="1" w:styleId="a5">
+    <w:name w:val="Текст выноски Знак"/>
+    <w:basedOn w:val="a0"/>
+    <w:link w:val="a4"/>
+    <w:uiPriority w:val="99"/>
+    <w:semiHidden/>
+    <w:rsid w:val="00B16DA9"/>
+    <w:rPr>
+      <w:rFonts w:ascii="Tahoma" w:hAnsi="Tahoma" w:cs="Tahoma"/>
+      <w:sz w:val="16"/>
+      <w:szCs w:val="16"/>
     </w:rPr>
   </w:style>
 </w:styles>
@@ -3439,7 +3279,7 @@
     </a:clrScheme>
     <a:fontScheme name="Стандартная">
       <a:majorFont>
-        <a:latin typeface="Calibri Light" panose="020F0302020204030204"/>
+        <a:latin typeface="Calibri Light"/>
         <a:ea typeface=""/>
         <a:cs typeface=""/>
         <a:font script="Jpan" typeface="ＭＳ ゴシック"/>
@@ -3474,7 +3314,7 @@
         <a:font script="Geor" typeface="Sylfaen"/>
       </a:majorFont>
       <a:minorFont>
-        <a:latin typeface="Calibri" panose="020F0502020204030204"/>
+        <a:latin typeface="Calibri"/>
         <a:ea typeface=""/>
         <a:cs typeface=""/>
         <a:font script="Jpan" typeface="ＭＳ 明朝"/>
@@ -3651,7 +3491,7 @@
   <a:extraClrSchemeLst/>
   <a:extLst>
     <a:ext uri="{05A4C25C-085E-4340-85A3-A5531E510DB2}">
-      <thm15:themeFamily xmlns:thm15="http://schemas.microsoft.com/office/thememl/2012/main" name="Office Theme" id="{62F939B6-93AF-4DB8-9C6B-D6C7DFDC589F}" vid="{4A3C46E8-61CC-4603-A589-7422A47A8E4A}"/>
+      <thm15:themeFamily xmlns:thm15="http://schemas.microsoft.com/office/thememl/2012/main" xmlns="" name="Office Theme" id="{62F939B6-93AF-4DB8-9C6B-D6C7DFDC589F}" vid="{4A3C46E8-61CC-4603-A589-7422A47A8E4A}"/>
     </a:ext>
   </a:extLst>
 </a:theme>
